--- a/_BaoCao/Báo cáo Tài sản cố định/4.Lời cảm ơn.docx
+++ b/_BaoCao/Báo cáo Tài sản cố định/4.Lời cảm ơn.docx
@@ -22,175 +22,103 @@
     <w:p>
       <w:pPr>
         <w:jc w:val="both"/>
-        <w:rPr>
-          <w:i/>
-        </w:rPr>
       </w:pPr>
       <w:r>
         <w:tab/>
       </w:r>
       <w:r>
-        <w:rPr>
-          <w:i/>
-        </w:rPr>
         <w:t xml:space="preserve">Bằng tất cả sự trân trọng, </w:t>
       </w:r>
       <w:r>
-        <w:rPr>
-          <w:i/>
-        </w:rPr>
-        <w:t>Chúng</w:t>
-      </w:r>
-      <w:r>
-        <w:rPr>
-          <w:i/>
-        </w:rPr>
+        <w:t>c</w:t>
+      </w:r>
+      <w:r>
+        <w:t>húng</w:t>
+      </w:r>
+      <w:r>
         <w:t xml:space="preserve"> em xin</w:t>
       </w:r>
       <w:r>
-        <w:rPr>
-          <w:i/>
-        </w:rPr>
         <w:t xml:space="preserve"> bày tỏ lòng biết ơn sâu sắc</w:t>
       </w:r>
       <w:r>
-        <w:rPr>
-          <w:i/>
-        </w:rPr>
         <w:t xml:space="preserve"> nhất</w:t>
       </w:r>
       <w:r>
-        <w:rPr>
-          <w:i/>
-        </w:rPr>
         <w:t xml:space="preserve"> đến thầy Cao Thái Phương Thanh</w:t>
       </w:r>
       <w:r>
-        <w:rPr>
-          <w:i/>
-        </w:rPr>
         <w:t xml:space="preserve"> - người trực tiếp hướng dẫn và chỉ đạo triển khai dự án; xin gửi lời cảm ơn này đến</w:t>
       </w:r>
       <w:r>
-        <w:rPr>
-          <w:i/>
-        </w:rPr>
-        <w:t xml:space="preserve"> thầy Hoàng Hữu Lượng (Phó Hiệu Trưởng Trường Đại học Sài Gòn) và</w:t>
-      </w:r>
-      <w:r>
-        <w:rPr>
-          <w:i/>
-        </w:rPr>
-        <w:t xml:space="preserve"> các thầy cô trong </w:t>
-      </w:r>
-      <w:r>
-        <w:rPr>
-          <w:i/>
-        </w:rPr>
-        <w:t>phòng</w:t>
-      </w:r>
-      <w:r>
-        <w:rPr>
-          <w:i/>
-        </w:rPr>
-        <w:t xml:space="preserve"> </w:t>
-      </w:r>
-      <w:r>
-        <w:rPr>
-          <w:i/>
-        </w:rPr>
-        <w:t>Quả</w:t>
-      </w:r>
-      <w:r>
-        <w:rPr>
-          <w:i/>
-        </w:rPr>
-        <w:t>n trị</w:t>
+        <w:t xml:space="preserve"> thầy Hoàng Hữu Lượng (Phó Hiệu </w:t>
+      </w:r>
+      <w:r>
+        <w:t xml:space="preserve">trưởng </w:t>
+      </w:r>
+      <w:r>
+        <w:t>Trườ</w:t>
       </w:r>
       <w:bookmarkStart w:id="4" w:name="_GoBack"/>
       <w:bookmarkEnd w:id="4"/>
       <w:r>
-        <w:rPr>
-          <w:i/>
-        </w:rPr>
+        <w:t>ng Đại học Sài Gòn) và</w:t>
+      </w:r>
+      <w:r>
+        <w:t xml:space="preserve"> các thầy cô trong </w:t>
+      </w:r>
+      <w:r>
+        <w:t>phòng</w:t>
+      </w:r>
+      <w:r>
+        <w:t xml:space="preserve"> </w:t>
+      </w:r>
+      <w:r>
+        <w:t>Quả</w:t>
+      </w:r>
+      <w:r>
+        <w:t>n trị</w:t>
+      </w:r>
+      <w:r>
         <w:t xml:space="preserve"> thiết bị</w:t>
       </w:r>
       <w:r>
-        <w:rPr>
-          <w:i/>
-        </w:rPr>
         <w:t xml:space="preserve"> đã tận tình góp ý và tạo</w:t>
       </w:r>
       <w:r>
-        <w:rPr>
-          <w:i/>
-        </w:rPr>
         <w:t xml:space="preserve"> mọi</w:t>
       </w:r>
       <w:r>
-        <w:rPr>
-          <w:i/>
-        </w:rPr>
         <w:t xml:space="preserve"> điều kiện để nhóm có thể hoàn thành khóa luận </w:t>
       </w:r>
       <w:r>
-        <w:rPr>
-          <w:i/>
-        </w:rPr>
         <w:t>đúng tiến độ</w:t>
       </w:r>
       <w:r>
-        <w:rPr>
-          <w:i/>
-        </w:rPr>
         <w:t xml:space="preserve">. </w:t>
       </w:r>
       <w:r>
-        <w:rPr>
-          <w:i/>
-        </w:rPr>
         <w:t>Sau bao nhiêu năm tháng dùi mài, để có được thành quả như ngày hôm nay</w:t>
       </w:r>
       <w:r>
-        <w:rPr>
-          <w:i/>
-        </w:rPr>
         <w:t>, chúng em cũng xin</w:t>
       </w:r>
       <w:r>
-        <w:rPr>
-          <w:i/>
-        </w:rPr>
         <w:t xml:space="preserve"> tri ân Ban Giám Hiệu</w:t>
       </w:r>
       <w:r>
-        <w:rPr>
-          <w:i/>
-        </w:rPr>
         <w:t xml:space="preserve"> nhà trường</w:t>
       </w:r>
       <w:r>
-        <w:rPr>
-          <w:i/>
-        </w:rPr>
         <w:t xml:space="preserve"> cùng toàn thể</w:t>
       </w:r>
       <w:r>
-        <w:rPr>
-          <w:i/>
-        </w:rPr>
         <w:t xml:space="preserve"> quý</w:t>
       </w:r>
       <w:r>
-        <w:rPr>
-          <w:i/>
-        </w:rPr>
         <w:t xml:space="preserve"> Thầy Cô trong khoa đã </w:t>
       </w:r>
       <w:r>
-        <w:rPr>
-          <w:i/>
-        </w:rPr>
         <w:t>tạo điều kiện về cơ sở vật chất và nhiệt tình giảng dạy, chỉ bảo trong suốt quá trình học tập tại trường Đại học Sài Gòn.</w:t>
       </w:r>
     </w:p>
@@ -198,74 +126,38 @@
       <w:pPr>
         <w:ind w:firstLine="567"/>
         <w:jc w:val="both"/>
-        <w:rPr>
-          <w:i/>
-        </w:rPr>
       </w:pPr>
       <w:r>
-        <w:rPr>
-          <w:i/>
-        </w:rPr>
         <w:t>Chúng em có thể hoàn thành đề tài này là nhờ</w:t>
       </w:r>
       <w:r>
-        <w:rPr>
-          <w:i/>
-        </w:rPr>
         <w:t xml:space="preserve"> nhận được</w:t>
       </w:r>
       <w:r>
-        <w:rPr>
-          <w:i/>
-        </w:rPr>
         <w:t xml:space="preserve"> hướng nghiên cứu đúng đắn,</w:t>
       </w:r>
       <w:r>
-        <w:rPr>
-          <w:i/>
-        </w:rPr>
         <w:t xml:space="preserve"> khoa học;</w:t>
       </w:r>
       <w:r>
-        <w:rPr>
-          <w:i/>
-        </w:rPr>
         <w:t xml:space="preserve"> quản lý tiến độ hợp lý và sự đánh giá khách quan từ </w:t>
       </w:r>
       <w:r>
-        <w:rPr>
-          <w:i/>
-        </w:rPr>
         <w:t>thầy hướng dẫn</w:t>
       </w:r>
       <w:r>
-        <w:rPr>
-          <w:i/>
-        </w:rPr>
         <w:t xml:space="preserve">, xin cảm ơn </w:t>
       </w:r>
       <w:r>
-        <w:rPr>
-          <w:i/>
-        </w:rPr>
         <w:t>thầy</w:t>
       </w:r>
       <w:r>
-        <w:rPr>
-          <w:i/>
-        </w:rPr>
         <w:t xml:space="preserve"> đã luôn hướng dẫn tận tình, quan tâm và động viên chúng em </w:t>
       </w:r>
       <w:r>
-        <w:rPr>
-          <w:i/>
-        </w:rPr>
         <w:t xml:space="preserve">trong </w:t>
       </w:r>
       <w:r>
-        <w:rPr>
-          <w:i/>
-        </w:rPr>
         <w:t>suốt trong quá trình thực hiện đề tài.</w:t>
       </w:r>
     </w:p>
@@ -273,14 +165,8 @@
       <w:pPr>
         <w:ind w:firstLine="567"/>
         <w:jc w:val="both"/>
-        <w:rPr>
-          <w:i/>
-        </w:rPr>
       </w:pPr>
       <w:r>
-        <w:rPr>
-          <w:i/>
-        </w:rPr>
         <w:t>Cuối cùng, chúng em xin bày tỏ lòng biết ơn đến gia đình, nơi đã cho chúng em một định hướng tốt, luôn dõi theo từng bước chân và đã tạo mọi điều kiện về vật chất lẫn tinh thần để giúp chúng em thực hiện ước mơ cho tương lai của mình.</w:t>
       </w:r>
     </w:p>
@@ -288,80 +174,38 @@
       <w:pPr>
         <w:ind w:firstLine="567"/>
         <w:jc w:val="both"/>
-        <w:rPr>
-          <w:i/>
-        </w:rPr>
       </w:pPr>
       <w:r>
-        <w:rPr>
-          <w:i/>
-        </w:rPr>
         <w:t xml:space="preserve">Mặc dù </w:t>
       </w:r>
       <w:r>
-        <w:rPr>
-          <w:i/>
-        </w:rPr>
         <w:t>nhóm</w:t>
       </w:r>
       <w:r>
-        <w:rPr>
-          <w:i/>
-        </w:rPr>
         <w:t xml:space="preserve"> đã cố gắng hoàn tất đề tài</w:t>
       </w:r>
       <w:r>
-        <w:rPr>
-          <w:i/>
-        </w:rPr>
         <w:t xml:space="preserve"> bằng hết khả năng</w:t>
       </w:r>
       <w:r>
-        <w:rPr>
-          <w:i/>
-        </w:rPr>
         <w:t xml:space="preserve"> của mình, nhưng cũng</w:t>
       </w:r>
       <w:r>
-        <w:rPr>
-          <w:i/>
-        </w:rPr>
         <w:t xml:space="preserve"> sẽ</w:t>
       </w:r>
       <w:r>
-        <w:rPr>
-          <w:i/>
-        </w:rPr>
         <w:t xml:space="preserve"> không thể tránh khỏi sai sót, </w:t>
       </w:r>
       <w:r>
-        <w:rPr>
-          <w:i/>
-        </w:rPr>
         <w:t xml:space="preserve">nhóm </w:t>
       </w:r>
       <w:r>
-        <w:rPr>
-          <w:i/>
-        </w:rPr>
-        <w:t xml:space="preserve">rất mong nhận được sự thông cảm và góp ý của quý Thầy Cô và bạn bè quan tâm. </w:t>
-      </w:r>
-      <w:r>
-        <w:rPr>
-          <w:i/>
-        </w:rPr>
-        <w:t xml:space="preserve">Chúng em xin gửi lời chúc sức khỏe và thành đạt tới tất cả quý thầy cô </w:t>
-      </w:r>
-      <w:r>
-        <w:rPr>
-          <w:i/>
-        </w:rPr>
+        <w:t xml:space="preserve">rất mong nhận được sự thông cảm và góp ý của quý Thầy Cô và bạn bè quan tâm. Chúng em xin gửi lời chúc sức khỏe và thành đạt tới tất cả quý thầy cô </w:t>
+      </w:r>
+      <w:r>
         <w:t>và</w:t>
       </w:r>
       <w:r>
-        <w:rPr>
-          <w:i/>
-        </w:rPr>
         <w:t xml:space="preserve"> các bạn.</w:t>
       </w:r>
     </w:p>

--- a/_BaoCao/Báo cáo Tài sản cố định/4.Lời cảm ơn.docx
+++ b/_BaoCao/Báo cáo Tài sản cố định/4.Lời cảm ơn.docx
@@ -30,13 +30,10 @@
         <w:t xml:space="preserve">Bằng tất cả sự trân trọng, </w:t>
       </w:r>
       <w:r>
-        <w:t>c</w:t>
-      </w:r>
-      <w:r>
-        <w:t>húng</w:t>
-      </w:r>
-      <w:r>
-        <w:t xml:space="preserve"> em xin</w:t>
+        <w:t>Chúng tôi</w:t>
+      </w:r>
+      <w:r>
+        <w:t xml:space="preserve"> xin</w:t>
       </w:r>
       <w:r>
         <w:t xml:space="preserve"> bày tỏ lòng biết ơn sâu sắc</w:t>
@@ -57,12 +54,7 @@
         <w:t xml:space="preserve">trưởng </w:t>
       </w:r>
       <w:r>
-        <w:t>Trườ</w:t>
-      </w:r>
-      <w:bookmarkStart w:id="4" w:name="_GoBack"/>
-      <w:bookmarkEnd w:id="4"/>
-      <w:r>
-        <w:t>ng Đại học Sài Gòn) và</w:t>
+        <w:t>Trường Đại học Sài Gòn) và</w:t>
       </w:r>
       <w:r>
         <w:t xml:space="preserve"> các thầy cô trong </w:t>
@@ -101,7 +93,13 @@
         <w:t>Sau bao nhiêu năm tháng dùi mài, để có được thành quả như ngày hôm nay</w:t>
       </w:r>
       <w:r>
-        <w:t>, chúng em cũng xin</w:t>
+        <w:t xml:space="preserve">, </w:t>
+      </w:r>
+      <w:r>
+        <w:t>Chúng tôi</w:t>
+      </w:r>
+      <w:r>
+        <w:t xml:space="preserve"> cũng xin</w:t>
       </w:r>
       <w:r>
         <w:t xml:space="preserve"> tri ân Ban Giám Hiệu</w:t>
@@ -128,7 +126,10 @@
         <w:jc w:val="both"/>
       </w:pPr>
       <w:r>
-        <w:t>Chúng em có thể hoàn thành đề tài này là nhờ</w:t>
+        <w:t>Chúng tôi</w:t>
+      </w:r>
+      <w:r>
+        <w:t xml:space="preserve"> có thể hoàn thành đề tài này là nhờ</w:t>
       </w:r>
       <w:r>
         <w:t xml:space="preserve"> nhận được</w:t>
@@ -152,7 +153,13 @@
         <w:t>thầy</w:t>
       </w:r>
       <w:r>
-        <w:t xml:space="preserve"> đã luôn hướng dẫn tận tình, quan tâm và động viên chúng em </w:t>
+        <w:t xml:space="preserve"> đã luôn hướng dẫn tận tình, quan tâm và động viên </w:t>
+      </w:r>
+      <w:r>
+        <w:t>Chúng tôi</w:t>
+      </w:r>
+      <w:r>
+        <w:t xml:space="preserve"> </w:t>
       </w:r>
       <w:r>
         <w:t xml:space="preserve">trong </w:t>
@@ -167,7 +174,25 @@
         <w:jc w:val="both"/>
       </w:pPr>
       <w:r>
-        <w:t>Cuối cùng, chúng em xin bày tỏ lòng biết ơn đến gia đình, nơi đã cho chúng em một định hướng tốt, luôn dõi theo từng bước chân và đã tạo mọi điều kiện về vật chất lẫn tinh thần để giúp chúng em thực hiện ước mơ cho tương lai của mình.</w:t>
+        <w:t xml:space="preserve">Cuối cùng, </w:t>
+      </w:r>
+      <w:r>
+        <w:t>Chúng tôi</w:t>
+      </w:r>
+      <w:r>
+        <w:t xml:space="preserve"> xin bày tỏ lòng biết ơn đến gia đình, nơi đã cho </w:t>
+      </w:r>
+      <w:r>
+        <w:t>Chúng tôi</w:t>
+      </w:r>
+      <w:r>
+        <w:t xml:space="preserve"> một định hướng tốt, luôn dõi theo từng bước chân và đã tạo mọi điều kiện về vật chất lẫn tinh thần để giúp </w:t>
+      </w:r>
+      <w:r>
+        <w:t>Chúng tôi</w:t>
+      </w:r>
+      <w:r>
+        <w:t xml:space="preserve"> thực hiện ước mơ cho tương lai của mình.</w:t>
       </w:r>
     </w:p>
     <w:p>
@@ -200,7 +225,15 @@
         <w:t xml:space="preserve">nhóm </w:t>
       </w:r>
       <w:r>
-        <w:t xml:space="preserve">rất mong nhận được sự thông cảm và góp ý của quý Thầy Cô và bạn bè quan tâm. Chúng em xin gửi lời chúc sức khỏe và thành đạt tới tất cả quý thầy cô </w:t>
+        <w:t xml:space="preserve">rất mong nhận được sự thông cảm và góp ý của quý Thầy Cô và bạn bè quan tâm. </w:t>
+      </w:r>
+      <w:bookmarkStart w:id="4" w:name="_GoBack"/>
+      <w:r>
+        <w:t>Chúng tôi</w:t>
+      </w:r>
+      <w:bookmarkEnd w:id="4"/>
+      <w:r>
+        <w:t xml:space="preserve"> xin gửi lời chúc sức khỏe và thành đạt tới tất cả quý thầy cô </w:t>
       </w:r>
       <w:r>
         <w:t>và</w:t>

--- a/_BaoCao/Báo cáo Tài sản cố định/4.Lời cảm ơn.docx
+++ b/_BaoCao/Báo cáo Tài sản cố định/4.Lời cảm ơn.docx
@@ -30,7 +30,10 @@
         <w:t xml:space="preserve">Bằng tất cả sự trân trọng, </w:t>
       </w:r>
       <w:r>
-        <w:t>Chúng tôi</w:t>
+        <w:t>c</w:t>
+      </w:r>
+      <w:r>
+        <w:t>húng tôi</w:t>
       </w:r>
       <w:r>
         <w:t xml:space="preserve"> xin</w:t>
@@ -96,7 +99,10 @@
         <w:t xml:space="preserve">, </w:t>
       </w:r>
       <w:r>
-        <w:t>Chúng tôi</w:t>
+        <w:t>c</w:t>
+      </w:r>
+      <w:r>
+        <w:t>húng tôi</w:t>
       </w:r>
       <w:r>
         <w:t xml:space="preserve"> cũng xin</w:t>
@@ -156,7 +162,10 @@
         <w:t xml:space="preserve"> đã luôn hướng dẫn tận tình, quan tâm và động viên </w:t>
       </w:r>
       <w:r>
-        <w:t>Chúng tôi</w:t>
+        <w:t>c</w:t>
+      </w:r>
+      <w:r>
+        <w:t>húng tôi</w:t>
       </w:r>
       <w:r>
         <w:t xml:space="preserve"> </w:t>
@@ -177,19 +186,28 @@
         <w:t xml:space="preserve">Cuối cùng, </w:t>
       </w:r>
       <w:r>
-        <w:t>Chúng tôi</w:t>
+        <w:t>c</w:t>
+      </w:r>
+      <w:r>
+        <w:t>húng tôi</w:t>
       </w:r>
       <w:r>
         <w:t xml:space="preserve"> xin bày tỏ lòng biết ơn đến gia đình, nơi đã cho </w:t>
       </w:r>
       <w:r>
-        <w:t>Chúng tôi</w:t>
+        <w:t>c</w:t>
+      </w:r>
+      <w:r>
+        <w:t>húng tôi</w:t>
       </w:r>
       <w:r>
         <w:t xml:space="preserve"> một định hướng tốt, luôn dõi theo từng bước chân và đã tạo mọi điều kiện về vật chất lẫn tinh thần để giúp </w:t>
       </w:r>
       <w:r>
-        <w:t>Chúng tôi</w:t>
+        <w:t>c</w:t>
+      </w:r>
+      <w:r>
+        <w:t>húng tôi</w:t>
       </w:r>
       <w:r>
         <w:t xml:space="preserve"> thực hiện ước mơ cho tương lai của mình.</w:t>
@@ -227,11 +245,9 @@
       <w:r>
         <w:t xml:space="preserve">rất mong nhận được sự thông cảm và góp ý của quý Thầy Cô và bạn bè quan tâm. </w:t>
       </w:r>
-      <w:bookmarkStart w:id="4" w:name="_GoBack"/>
       <w:r>
         <w:t>Chúng tôi</w:t>
       </w:r>
-      <w:bookmarkEnd w:id="4"/>
       <w:r>
         <w:t xml:space="preserve"> xin gửi lời chúc sức khỏe và thành đạt tới tất cả quý thầy cô </w:t>
       </w:r>
@@ -257,6 +273,8 @@
           <w:b/>
         </w:rPr>
       </w:pPr>
+      <w:bookmarkStart w:id="4" w:name="_GoBack"/>
+      <w:bookmarkEnd w:id="4"/>
       <w:r>
         <w:rPr>
           <w:b/>
